--- a/input/images/Letter_of_Application_IPS_Pilgrimage.docx
+++ b/input/images/Letter_of_Application_IPS_Pilgrimage.docx
@@ -1938,9 +1938,27 @@
         <w:rPr>
           <w:rFonts w:ascii="Calibri" w:eastAsia="Calibri" w:hAnsi="Calibri" w:cs="Calibri"/>
           <w:color w:val="000000" w:themeColor="text1"/>
-          <w:lang w:val="en-GB"/>
-        </w:rPr>
-        <w:t xml:space="preserve">COVID-19 certificates issued can be verified for their authenticity, validity and integrity </w:t>
+          <w:highlight w:val="yellow"/>
+          <w:lang w:val="en-GB"/>
+        </w:rPr>
+        <w:t xml:space="preserve">IPS documents and Smart Health Links </w:t>
+      </w:r>
+      <w:r>
+        <w:rPr>
+          <w:rFonts w:ascii="Calibri" w:eastAsia="Calibri" w:hAnsi="Calibri" w:cs="Calibri"/>
+          <w:color w:val="000000" w:themeColor="text1"/>
+          <w:highlight w:val="yellow"/>
+          <w:lang w:val="en-GB"/>
+        </w:rPr>
+        <w:t>certificates</w:t>
+      </w:r>
+      <w:r>
+        <w:rPr>
+          <w:rFonts w:ascii="Calibri" w:eastAsia="Calibri" w:hAnsi="Calibri" w:cs="Calibri"/>
+          <w:color w:val="000000" w:themeColor="text1"/>
+          <w:lang w:val="en-GB"/>
+        </w:rPr>
+        <w:t xml:space="preserve"> issued can be verified for their authenticity, validity and integrity </w:t>
       </w:r>
       <w:r>
         <w:rPr>
